--- a/Documentation/TLEACH_in_WSN_v13_2.docx
+++ b/Documentation/TLEACH_in_WSN_v13_2.docx
@@ -154,27 +154,23 @@
       <w:r>
         <w:rPr>
           <w:rFonts w:ascii="Arial" w:hAnsi="Arial" w:cs="Arial"/>
-          <w:color w:val="FF0000"/>
         </w:rPr>
         <w:fldChar w:fldCharType="begin"/>
       </w:r>
       <w:r>
         <w:rPr>
           <w:rFonts w:ascii="Arial" w:hAnsi="Arial" w:cs="Arial"/>
-          <w:color w:val="FF0000"/>
-        </w:rPr>
-        <w:instrText>HYPERLINK "https://github.com/NetSim-TETCOS/TLEACH_in_WSN_13.1/archive/refs/heads/main.zip"</w:instrText>
-      </w:r>
-      <w:r>
-        <w:rPr>
-          <w:rFonts w:ascii="Arial" w:hAnsi="Arial" w:cs="Arial"/>
-          <w:color w:val="FF0000"/>
-        </w:rPr>
-      </w:r>
-      <w:r>
-        <w:rPr>
-          <w:rFonts w:ascii="Arial" w:hAnsi="Arial" w:cs="Arial"/>
-          <w:color w:val="FF0000"/>
+        </w:rPr>
+        <w:instrText>HYPERLINK "https://github.com/NetSim-TETCOS/TLEACH_in_WSN_v13.2/archive/refs/heads/main.zip"</w:instrText>
+      </w:r>
+      <w:r>
+        <w:rPr>
+          <w:rFonts w:ascii="Arial" w:hAnsi="Arial" w:cs="Arial"/>
+        </w:rPr>
+      </w:r>
+      <w:r>
+        <w:rPr>
+          <w:rFonts w:ascii="Arial" w:hAnsi="Arial" w:cs="Arial"/>
         </w:rPr>
         <w:fldChar w:fldCharType="separate"/>
       </w:r>
@@ -182,14 +178,13 @@
         <w:rPr>
           <w:rStyle w:val="Hyperlink"/>
           <w:rFonts w:ascii="Arial" w:hAnsi="Arial" w:cs="Arial"/>
-          <w:color w:val="FF0000"/>
-        </w:rPr>
-        <w:t>https://github.com/NetSim-TETCOS/TLEACH_in_WSN_13.1/archive/refs/heads/main.zip</w:t>
-      </w:r>
-      <w:r>
-        <w:rPr>
-          <w:rFonts w:ascii="Arial" w:hAnsi="Arial" w:cs="Arial"/>
-          <w:color w:val="FF0000"/>
+          <w:color w:val="auto"/>
+        </w:rPr>
+        <w:t>https://github.com/NetSim-TETCOS/TLEACH_in_WSN_v13.2/archive/refs/heads/main.zip</w:t>
+      </w:r>
+      <w:r>
+        <w:rPr>
+          <w:rFonts w:ascii="Arial" w:hAnsi="Arial" w:cs="Arial"/>
         </w:rPr>
         <w:fldChar w:fldCharType="end"/>
       </w:r>
@@ -574,14 +569,27 @@
       <w:r>
         <w:t xml:space="preserve">Figure </w:t>
       </w:r>
-      <w:fldSimple w:instr=" SEQ Figure \* ARABIC ">
-        <w:r>
-          <w:rPr>
-            <w:noProof/>
-          </w:rPr>
-          <w:t>1</w:t>
-        </w:r>
-      </w:fldSimple>
+      <w:r>
+        <w:fldChar w:fldCharType="begin"/>
+      </w:r>
+      <w:r>
+        <w:instrText xml:space="preserve"> SEQ Figure \* ARABIC </w:instrText>
+      </w:r>
+      <w:r>
+        <w:fldChar w:fldCharType="separate"/>
+      </w:r>
+      <w:r>
+        <w:rPr>
+          <w:noProof/>
+        </w:rPr>
+        <w:t>1</w:t>
+      </w:r>
+      <w:r>
+        <w:rPr>
+          <w:noProof/>
+        </w:rPr>
+        <w:fldChar w:fldCharType="end"/>
+      </w:r>
       <w:r>
         <w:t>: TLEACH.c file</w:t>
       </w:r>
